--- a/Tarea programada 1.docx
+++ b/Tarea programada 1.docx
@@ -1065,10 +1065,7 @@
     <w:p/>
     <w:p/>
     <w:p/>
-    <w:p>
-      <w:bookmarkStart w:id="0" w:name="_GoBack"/>
-      <w:bookmarkEnd w:id="0"/>
-    </w:p>
+    <w:p/>
     <w:p/>
     <w:p/>
     <w:p/>
@@ -1085,12 +1082,12 @@
       <w:pPr>
         <w:pStyle w:val="Ttulo1"/>
       </w:pPr>
-      <w:bookmarkStart w:id="1" w:name="_Toc462864144"/>
+      <w:bookmarkStart w:id="0" w:name="_Toc462864144"/>
       <w:r>
         <w:lastRenderedPageBreak/>
         <w:t>Resumen</w:t>
       </w:r>
-      <w:bookmarkEnd w:id="1"/>
+      <w:bookmarkEnd w:id="0"/>
     </w:p>
     <w:p/>
     <w:p>
@@ -1200,11 +1197,11 @@
       <w:pPr>
         <w:pStyle w:val="Ttulo1"/>
       </w:pPr>
-      <w:bookmarkStart w:id="2" w:name="_Toc462864145"/>
+      <w:bookmarkStart w:id="1" w:name="_Toc462864145"/>
       <w:r>
         <w:t>Introducción</w:t>
       </w:r>
-      <w:bookmarkEnd w:id="2"/>
+      <w:bookmarkEnd w:id="1"/>
     </w:p>
     <w:p/>
     <w:p>
@@ -1362,13 +1359,1287 @@
       <w:pPr>
         <w:pStyle w:val="Ttulo1"/>
       </w:pPr>
-      <w:bookmarkStart w:id="3" w:name="_Toc462864146"/>
+      <w:bookmarkStart w:id="2" w:name="_Toc462864146"/>
       <w:r>
         <w:lastRenderedPageBreak/>
         <w:t>Tablas</w:t>
       </w:r>
-      <w:bookmarkEnd w:id="3"/>
-    </w:p>
+      <w:bookmarkEnd w:id="2"/>
+    </w:p>
+    <w:p/>
+    <w:p>
+      <w:pPr>
+        <w:jc w:val="center"/>
+        <w:rPr>
+          <w:b/>
+        </w:rPr>
+      </w:pPr>
+      <w:r>
+        <w:rPr>
+          <w:b/>
+        </w:rPr>
+        <w:t>Tabla 1. Simulación caché de Mapeo Directo</w:t>
+      </w:r>
+    </w:p>
+    <w:tbl>
+      <w:tblPr>
+        <w:tblStyle w:val="Tablaconcuadrcula"/>
+        <w:tblW w:w="0" w:type="auto"/>
+        <w:tblLook w:val="04A0" w:firstRow="1" w:lastRow="0" w:firstColumn="1" w:lastColumn="0" w:noHBand="0" w:noVBand="1"/>
+      </w:tblPr>
+      <w:tblGrid>
+        <w:gridCol w:w="1795"/>
+        <w:gridCol w:w="1795"/>
+        <w:gridCol w:w="1796"/>
+        <w:gridCol w:w="1796"/>
+        <w:gridCol w:w="1796"/>
+      </w:tblGrid>
+      <w:tr>
+        <w:tc>
+          <w:tcPr>
+            <w:tcW w:w="1795" w:type="dxa"/>
+            <w:vAlign w:val="center"/>
+          </w:tcPr>
+          <w:p>
+            <w:pPr>
+              <w:jc w:val="center"/>
+              <w:rPr>
+                <w:b/>
+                <w:sz w:val="28"/>
+                <w:szCs w:val="28"/>
+              </w:rPr>
+            </w:pPr>
+            <w:r>
+              <w:rPr>
+                <w:b/>
+                <w:sz w:val="28"/>
+                <w:szCs w:val="28"/>
+              </w:rPr>
+              <w:t>Tamaño de Bloque</w:t>
+            </w:r>
+          </w:p>
+        </w:tc>
+        <w:tc>
+          <w:tcPr>
+            <w:tcW w:w="7183" w:type="dxa"/>
+            <w:gridSpan w:val="4"/>
+            <w:vAlign w:val="center"/>
+          </w:tcPr>
+          <w:p>
+            <w:pPr>
+              <w:jc w:val="center"/>
+              <w:rPr>
+                <w:b/>
+                <w:sz w:val="28"/>
+                <w:szCs w:val="28"/>
+              </w:rPr>
+            </w:pPr>
+            <w:r>
+              <w:rPr>
+                <w:b/>
+                <w:sz w:val="28"/>
+                <w:szCs w:val="28"/>
+              </w:rPr>
+              <w:t>Tamaño de Caché</w:t>
+            </w:r>
+          </w:p>
+        </w:tc>
+      </w:tr>
+      <w:tr>
+        <w:tc>
+          <w:tcPr>
+            <w:tcW w:w="1795" w:type="dxa"/>
+            <w:vAlign w:val="center"/>
+          </w:tcPr>
+          <w:p>
+            <w:pPr>
+              <w:jc w:val="center"/>
+            </w:pPr>
+          </w:p>
+        </w:tc>
+        <w:tc>
+          <w:tcPr>
+            <w:tcW w:w="1795" w:type="dxa"/>
+            <w:vAlign w:val="center"/>
+          </w:tcPr>
+          <w:p>
+            <w:pPr>
+              <w:jc w:val="center"/>
+              <w:rPr>
+                <w:b/>
+              </w:rPr>
+            </w:pPr>
+            <w:r>
+              <w:rPr>
+                <w:b/>
+              </w:rPr>
+              <w:t>4</w:t>
+            </w:r>
+          </w:p>
+        </w:tc>
+        <w:tc>
+          <w:tcPr>
+            <w:tcW w:w="1796" w:type="dxa"/>
+            <w:vAlign w:val="center"/>
+          </w:tcPr>
+          <w:p>
+            <w:pPr>
+              <w:jc w:val="center"/>
+              <w:rPr>
+                <w:b/>
+              </w:rPr>
+            </w:pPr>
+            <w:r>
+              <w:rPr>
+                <w:b/>
+              </w:rPr>
+              <w:t>16</w:t>
+            </w:r>
+          </w:p>
+        </w:tc>
+        <w:tc>
+          <w:tcPr>
+            <w:tcW w:w="1796" w:type="dxa"/>
+            <w:vAlign w:val="center"/>
+          </w:tcPr>
+          <w:p>
+            <w:pPr>
+              <w:jc w:val="center"/>
+              <w:rPr>
+                <w:b/>
+              </w:rPr>
+            </w:pPr>
+            <w:r>
+              <w:rPr>
+                <w:b/>
+              </w:rPr>
+              <w:t>32</w:t>
+            </w:r>
+          </w:p>
+        </w:tc>
+        <w:tc>
+          <w:tcPr>
+            <w:tcW w:w="1796" w:type="dxa"/>
+            <w:vAlign w:val="center"/>
+          </w:tcPr>
+          <w:p>
+            <w:pPr>
+              <w:jc w:val="center"/>
+              <w:rPr>
+                <w:b/>
+              </w:rPr>
+            </w:pPr>
+            <w:r>
+              <w:rPr>
+                <w:b/>
+              </w:rPr>
+              <w:t>64</w:t>
+            </w:r>
+          </w:p>
+        </w:tc>
+      </w:tr>
+      <w:tr>
+        <w:tc>
+          <w:tcPr>
+            <w:tcW w:w="1795" w:type="dxa"/>
+            <w:vAlign w:val="center"/>
+          </w:tcPr>
+          <w:p>
+            <w:pPr>
+              <w:jc w:val="center"/>
+              <w:rPr>
+                <w:b/>
+              </w:rPr>
+            </w:pPr>
+          </w:p>
+        </w:tc>
+        <w:tc>
+          <w:tcPr>
+            <w:tcW w:w="1795" w:type="dxa"/>
+            <w:vAlign w:val="center"/>
+          </w:tcPr>
+          <w:p>
+            <w:pPr>
+              <w:jc w:val="center"/>
+            </w:pPr>
+          </w:p>
+        </w:tc>
+        <w:tc>
+          <w:tcPr>
+            <w:tcW w:w="1796" w:type="dxa"/>
+            <w:vAlign w:val="center"/>
+          </w:tcPr>
+          <w:p>
+            <w:pPr>
+              <w:jc w:val="center"/>
+            </w:pPr>
+          </w:p>
+        </w:tc>
+        <w:tc>
+          <w:tcPr>
+            <w:tcW w:w="1796" w:type="dxa"/>
+            <w:vAlign w:val="center"/>
+          </w:tcPr>
+          <w:p>
+            <w:pPr>
+              <w:jc w:val="center"/>
+            </w:pPr>
+          </w:p>
+        </w:tc>
+        <w:tc>
+          <w:tcPr>
+            <w:tcW w:w="1796" w:type="dxa"/>
+            <w:vAlign w:val="center"/>
+          </w:tcPr>
+          <w:p>
+            <w:pPr>
+              <w:jc w:val="center"/>
+            </w:pPr>
+          </w:p>
+        </w:tc>
+      </w:tr>
+      <w:tr>
+        <w:tc>
+          <w:tcPr>
+            <w:tcW w:w="1795" w:type="dxa"/>
+            <w:vAlign w:val="center"/>
+          </w:tcPr>
+          <w:p>
+            <w:pPr>
+              <w:jc w:val="center"/>
+              <w:rPr>
+                <w:b/>
+              </w:rPr>
+            </w:pPr>
+          </w:p>
+        </w:tc>
+        <w:tc>
+          <w:tcPr>
+            <w:tcW w:w="1795" w:type="dxa"/>
+            <w:vAlign w:val="center"/>
+          </w:tcPr>
+          <w:p>
+            <w:pPr>
+              <w:jc w:val="center"/>
+            </w:pPr>
+          </w:p>
+        </w:tc>
+        <w:tc>
+          <w:tcPr>
+            <w:tcW w:w="1796" w:type="dxa"/>
+            <w:vAlign w:val="center"/>
+          </w:tcPr>
+          <w:p>
+            <w:pPr>
+              <w:jc w:val="center"/>
+            </w:pPr>
+          </w:p>
+        </w:tc>
+        <w:tc>
+          <w:tcPr>
+            <w:tcW w:w="1796" w:type="dxa"/>
+            <w:vAlign w:val="center"/>
+          </w:tcPr>
+          <w:p>
+            <w:pPr>
+              <w:jc w:val="center"/>
+            </w:pPr>
+          </w:p>
+        </w:tc>
+        <w:tc>
+          <w:tcPr>
+            <w:tcW w:w="1796" w:type="dxa"/>
+            <w:vAlign w:val="center"/>
+          </w:tcPr>
+          <w:p>
+            <w:pPr>
+              <w:jc w:val="center"/>
+            </w:pPr>
+          </w:p>
+        </w:tc>
+      </w:tr>
+      <w:tr>
+        <w:tc>
+          <w:tcPr>
+            <w:tcW w:w="1795" w:type="dxa"/>
+            <w:vAlign w:val="center"/>
+          </w:tcPr>
+          <w:p>
+            <w:pPr>
+              <w:jc w:val="center"/>
+              <w:rPr>
+                <w:b/>
+              </w:rPr>
+            </w:pPr>
+          </w:p>
+        </w:tc>
+        <w:tc>
+          <w:tcPr>
+            <w:tcW w:w="1795" w:type="dxa"/>
+            <w:vAlign w:val="center"/>
+          </w:tcPr>
+          <w:p>
+            <w:pPr>
+              <w:jc w:val="center"/>
+            </w:pPr>
+          </w:p>
+        </w:tc>
+        <w:tc>
+          <w:tcPr>
+            <w:tcW w:w="1796" w:type="dxa"/>
+            <w:vAlign w:val="center"/>
+          </w:tcPr>
+          <w:p>
+            <w:pPr>
+              <w:jc w:val="center"/>
+            </w:pPr>
+          </w:p>
+        </w:tc>
+        <w:tc>
+          <w:tcPr>
+            <w:tcW w:w="1796" w:type="dxa"/>
+            <w:vAlign w:val="center"/>
+          </w:tcPr>
+          <w:p>
+            <w:pPr>
+              <w:jc w:val="center"/>
+            </w:pPr>
+          </w:p>
+        </w:tc>
+        <w:tc>
+          <w:tcPr>
+            <w:tcW w:w="1796" w:type="dxa"/>
+            <w:vAlign w:val="center"/>
+          </w:tcPr>
+          <w:p>
+            <w:pPr>
+              <w:jc w:val="center"/>
+            </w:pPr>
+          </w:p>
+        </w:tc>
+      </w:tr>
+      <w:tr>
+        <w:tc>
+          <w:tcPr>
+            <w:tcW w:w="1795" w:type="dxa"/>
+            <w:vAlign w:val="center"/>
+          </w:tcPr>
+          <w:p>
+            <w:pPr>
+              <w:jc w:val="center"/>
+              <w:rPr>
+                <w:b/>
+              </w:rPr>
+            </w:pPr>
+          </w:p>
+        </w:tc>
+        <w:tc>
+          <w:tcPr>
+            <w:tcW w:w="1795" w:type="dxa"/>
+            <w:vAlign w:val="center"/>
+          </w:tcPr>
+          <w:p>
+            <w:pPr>
+              <w:jc w:val="center"/>
+            </w:pPr>
+          </w:p>
+        </w:tc>
+        <w:tc>
+          <w:tcPr>
+            <w:tcW w:w="1796" w:type="dxa"/>
+            <w:vAlign w:val="center"/>
+          </w:tcPr>
+          <w:p>
+            <w:pPr>
+              <w:jc w:val="center"/>
+            </w:pPr>
+          </w:p>
+        </w:tc>
+        <w:tc>
+          <w:tcPr>
+            <w:tcW w:w="1796" w:type="dxa"/>
+            <w:vAlign w:val="center"/>
+          </w:tcPr>
+          <w:p>
+            <w:pPr>
+              <w:jc w:val="center"/>
+            </w:pPr>
+          </w:p>
+        </w:tc>
+        <w:tc>
+          <w:tcPr>
+            <w:tcW w:w="1796" w:type="dxa"/>
+            <w:vAlign w:val="center"/>
+          </w:tcPr>
+          <w:p>
+            <w:pPr>
+              <w:jc w:val="center"/>
+            </w:pPr>
+          </w:p>
+        </w:tc>
+      </w:tr>
+    </w:tbl>
+    <w:p/>
+    <w:p>
+      <w:pPr>
+        <w:jc w:val="center"/>
+        <w:rPr>
+          <w:b/>
+        </w:rPr>
+      </w:pPr>
+      <w:r>
+        <w:rPr>
+          <w:b/>
+        </w:rPr>
+        <w:t>Tabla 2</w:t>
+      </w:r>
+      <w:r>
+        <w:rPr>
+          <w:b/>
+        </w:rPr>
+        <w:t xml:space="preserve">. Simulación de </w:t>
+      </w:r>
+      <w:r>
+        <w:rPr>
+          <w:b/>
+        </w:rPr>
+        <w:t>caché de asociatividad 2-way</w:t>
+      </w:r>
+    </w:p>
+    <w:tbl>
+      <w:tblPr>
+        <w:tblStyle w:val="Tablaconcuadrcula"/>
+        <w:tblW w:w="0" w:type="auto"/>
+        <w:tblLook w:val="04A0" w:firstRow="1" w:lastRow="0" w:firstColumn="1" w:lastColumn="0" w:noHBand="0" w:noVBand="1"/>
+      </w:tblPr>
+      <w:tblGrid>
+        <w:gridCol w:w="1795"/>
+        <w:gridCol w:w="1795"/>
+        <w:gridCol w:w="1796"/>
+        <w:gridCol w:w="1796"/>
+        <w:gridCol w:w="1796"/>
+      </w:tblGrid>
+      <w:tr>
+        <w:tc>
+          <w:tcPr>
+            <w:tcW w:w="1795" w:type="dxa"/>
+            <w:vAlign w:val="center"/>
+          </w:tcPr>
+          <w:p>
+            <w:pPr>
+              <w:jc w:val="center"/>
+              <w:rPr>
+                <w:b/>
+                <w:sz w:val="28"/>
+                <w:szCs w:val="28"/>
+              </w:rPr>
+            </w:pPr>
+            <w:r>
+              <w:rPr>
+                <w:b/>
+                <w:sz w:val="28"/>
+                <w:szCs w:val="28"/>
+              </w:rPr>
+              <w:t>Tamaño de Bloque</w:t>
+            </w:r>
+          </w:p>
+        </w:tc>
+        <w:tc>
+          <w:tcPr>
+            <w:tcW w:w="7183" w:type="dxa"/>
+            <w:gridSpan w:val="4"/>
+            <w:vAlign w:val="center"/>
+          </w:tcPr>
+          <w:p>
+            <w:pPr>
+              <w:jc w:val="center"/>
+              <w:rPr>
+                <w:b/>
+                <w:sz w:val="28"/>
+                <w:szCs w:val="28"/>
+              </w:rPr>
+            </w:pPr>
+            <w:r>
+              <w:rPr>
+                <w:b/>
+                <w:sz w:val="28"/>
+                <w:szCs w:val="28"/>
+              </w:rPr>
+              <w:t>Tamaño de Caché</w:t>
+            </w:r>
+          </w:p>
+        </w:tc>
+      </w:tr>
+      <w:tr>
+        <w:tc>
+          <w:tcPr>
+            <w:tcW w:w="1795" w:type="dxa"/>
+            <w:vAlign w:val="center"/>
+          </w:tcPr>
+          <w:p>
+            <w:pPr>
+              <w:jc w:val="center"/>
+            </w:pPr>
+          </w:p>
+        </w:tc>
+        <w:tc>
+          <w:tcPr>
+            <w:tcW w:w="1795" w:type="dxa"/>
+            <w:vAlign w:val="center"/>
+          </w:tcPr>
+          <w:p>
+            <w:pPr>
+              <w:jc w:val="center"/>
+              <w:rPr>
+                <w:b/>
+              </w:rPr>
+            </w:pPr>
+            <w:r>
+              <w:rPr>
+                <w:b/>
+              </w:rPr>
+              <w:t>4</w:t>
+            </w:r>
+          </w:p>
+        </w:tc>
+        <w:tc>
+          <w:tcPr>
+            <w:tcW w:w="1796" w:type="dxa"/>
+            <w:vAlign w:val="center"/>
+          </w:tcPr>
+          <w:p>
+            <w:pPr>
+              <w:jc w:val="center"/>
+              <w:rPr>
+                <w:b/>
+              </w:rPr>
+            </w:pPr>
+            <w:r>
+              <w:rPr>
+                <w:b/>
+              </w:rPr>
+              <w:t>16</w:t>
+            </w:r>
+          </w:p>
+        </w:tc>
+        <w:tc>
+          <w:tcPr>
+            <w:tcW w:w="1796" w:type="dxa"/>
+            <w:vAlign w:val="center"/>
+          </w:tcPr>
+          <w:p>
+            <w:pPr>
+              <w:jc w:val="center"/>
+              <w:rPr>
+                <w:b/>
+              </w:rPr>
+            </w:pPr>
+            <w:r>
+              <w:rPr>
+                <w:b/>
+              </w:rPr>
+              <w:t>32</w:t>
+            </w:r>
+          </w:p>
+        </w:tc>
+        <w:tc>
+          <w:tcPr>
+            <w:tcW w:w="1796" w:type="dxa"/>
+            <w:vAlign w:val="center"/>
+          </w:tcPr>
+          <w:p>
+            <w:pPr>
+              <w:jc w:val="center"/>
+              <w:rPr>
+                <w:b/>
+              </w:rPr>
+            </w:pPr>
+            <w:r>
+              <w:rPr>
+                <w:b/>
+              </w:rPr>
+              <w:t>64</w:t>
+            </w:r>
+          </w:p>
+        </w:tc>
+      </w:tr>
+      <w:tr>
+        <w:tc>
+          <w:tcPr>
+            <w:tcW w:w="1795" w:type="dxa"/>
+            <w:vAlign w:val="center"/>
+          </w:tcPr>
+          <w:p>
+            <w:pPr>
+              <w:jc w:val="center"/>
+              <w:rPr>
+                <w:b/>
+              </w:rPr>
+            </w:pPr>
+          </w:p>
+        </w:tc>
+        <w:tc>
+          <w:tcPr>
+            <w:tcW w:w="1795" w:type="dxa"/>
+            <w:vAlign w:val="center"/>
+          </w:tcPr>
+          <w:p>
+            <w:pPr>
+              <w:jc w:val="center"/>
+            </w:pPr>
+          </w:p>
+        </w:tc>
+        <w:tc>
+          <w:tcPr>
+            <w:tcW w:w="1796" w:type="dxa"/>
+            <w:vAlign w:val="center"/>
+          </w:tcPr>
+          <w:p>
+            <w:pPr>
+              <w:jc w:val="center"/>
+            </w:pPr>
+          </w:p>
+        </w:tc>
+        <w:tc>
+          <w:tcPr>
+            <w:tcW w:w="1796" w:type="dxa"/>
+            <w:vAlign w:val="center"/>
+          </w:tcPr>
+          <w:p>
+            <w:pPr>
+              <w:jc w:val="center"/>
+            </w:pPr>
+          </w:p>
+        </w:tc>
+        <w:tc>
+          <w:tcPr>
+            <w:tcW w:w="1796" w:type="dxa"/>
+            <w:vAlign w:val="center"/>
+          </w:tcPr>
+          <w:p>
+            <w:pPr>
+              <w:jc w:val="center"/>
+            </w:pPr>
+          </w:p>
+        </w:tc>
+      </w:tr>
+      <w:tr>
+        <w:tc>
+          <w:tcPr>
+            <w:tcW w:w="1795" w:type="dxa"/>
+            <w:vAlign w:val="center"/>
+          </w:tcPr>
+          <w:p>
+            <w:pPr>
+              <w:jc w:val="center"/>
+              <w:rPr>
+                <w:b/>
+              </w:rPr>
+            </w:pPr>
+          </w:p>
+        </w:tc>
+        <w:tc>
+          <w:tcPr>
+            <w:tcW w:w="1795" w:type="dxa"/>
+            <w:vAlign w:val="center"/>
+          </w:tcPr>
+          <w:p>
+            <w:pPr>
+              <w:jc w:val="center"/>
+            </w:pPr>
+          </w:p>
+        </w:tc>
+        <w:tc>
+          <w:tcPr>
+            <w:tcW w:w="1796" w:type="dxa"/>
+            <w:vAlign w:val="center"/>
+          </w:tcPr>
+          <w:p>
+            <w:pPr>
+              <w:jc w:val="center"/>
+            </w:pPr>
+          </w:p>
+        </w:tc>
+        <w:tc>
+          <w:tcPr>
+            <w:tcW w:w="1796" w:type="dxa"/>
+            <w:vAlign w:val="center"/>
+          </w:tcPr>
+          <w:p>
+            <w:pPr>
+              <w:jc w:val="center"/>
+            </w:pPr>
+          </w:p>
+        </w:tc>
+        <w:tc>
+          <w:tcPr>
+            <w:tcW w:w="1796" w:type="dxa"/>
+            <w:vAlign w:val="center"/>
+          </w:tcPr>
+          <w:p>
+            <w:pPr>
+              <w:jc w:val="center"/>
+            </w:pPr>
+          </w:p>
+        </w:tc>
+      </w:tr>
+      <w:tr>
+        <w:tc>
+          <w:tcPr>
+            <w:tcW w:w="1795" w:type="dxa"/>
+            <w:vAlign w:val="center"/>
+          </w:tcPr>
+          <w:p>
+            <w:pPr>
+              <w:jc w:val="center"/>
+              <w:rPr>
+                <w:b/>
+              </w:rPr>
+            </w:pPr>
+          </w:p>
+        </w:tc>
+        <w:tc>
+          <w:tcPr>
+            <w:tcW w:w="1795" w:type="dxa"/>
+            <w:vAlign w:val="center"/>
+          </w:tcPr>
+          <w:p>
+            <w:pPr>
+              <w:jc w:val="center"/>
+            </w:pPr>
+          </w:p>
+        </w:tc>
+        <w:tc>
+          <w:tcPr>
+            <w:tcW w:w="1796" w:type="dxa"/>
+            <w:vAlign w:val="center"/>
+          </w:tcPr>
+          <w:p>
+            <w:pPr>
+              <w:jc w:val="center"/>
+            </w:pPr>
+          </w:p>
+        </w:tc>
+        <w:tc>
+          <w:tcPr>
+            <w:tcW w:w="1796" w:type="dxa"/>
+            <w:vAlign w:val="center"/>
+          </w:tcPr>
+          <w:p>
+            <w:pPr>
+              <w:jc w:val="center"/>
+            </w:pPr>
+          </w:p>
+        </w:tc>
+        <w:tc>
+          <w:tcPr>
+            <w:tcW w:w="1796" w:type="dxa"/>
+            <w:vAlign w:val="center"/>
+          </w:tcPr>
+          <w:p>
+            <w:pPr>
+              <w:jc w:val="center"/>
+            </w:pPr>
+          </w:p>
+        </w:tc>
+      </w:tr>
+      <w:tr>
+        <w:tc>
+          <w:tcPr>
+            <w:tcW w:w="1795" w:type="dxa"/>
+            <w:vAlign w:val="center"/>
+          </w:tcPr>
+          <w:p>
+            <w:pPr>
+              <w:jc w:val="center"/>
+              <w:rPr>
+                <w:b/>
+              </w:rPr>
+            </w:pPr>
+          </w:p>
+        </w:tc>
+        <w:tc>
+          <w:tcPr>
+            <w:tcW w:w="1795" w:type="dxa"/>
+            <w:vAlign w:val="center"/>
+          </w:tcPr>
+          <w:p>
+            <w:pPr>
+              <w:jc w:val="center"/>
+            </w:pPr>
+          </w:p>
+        </w:tc>
+        <w:tc>
+          <w:tcPr>
+            <w:tcW w:w="1796" w:type="dxa"/>
+            <w:vAlign w:val="center"/>
+          </w:tcPr>
+          <w:p>
+            <w:pPr>
+              <w:jc w:val="center"/>
+            </w:pPr>
+          </w:p>
+        </w:tc>
+        <w:tc>
+          <w:tcPr>
+            <w:tcW w:w="1796" w:type="dxa"/>
+            <w:vAlign w:val="center"/>
+          </w:tcPr>
+          <w:p>
+            <w:pPr>
+              <w:jc w:val="center"/>
+            </w:pPr>
+          </w:p>
+        </w:tc>
+        <w:tc>
+          <w:tcPr>
+            <w:tcW w:w="1796" w:type="dxa"/>
+            <w:vAlign w:val="center"/>
+          </w:tcPr>
+          <w:p>
+            <w:pPr>
+              <w:jc w:val="center"/>
+            </w:pPr>
+          </w:p>
+        </w:tc>
+      </w:tr>
+    </w:tbl>
+    <w:p/>
+    <w:p>
+      <w:pPr>
+        <w:jc w:val="center"/>
+        <w:rPr>
+          <w:b/>
+        </w:rPr>
+      </w:pPr>
+      <w:r>
+        <w:rPr>
+          <w:b/>
+        </w:rPr>
+        <w:t>Tabla 3</w:t>
+      </w:r>
+      <w:r>
+        <w:rPr>
+          <w:b/>
+        </w:rPr>
+        <w:t xml:space="preserve">. Simulación de caché de asociatividad </w:t>
+      </w:r>
+      <w:r>
+        <w:rPr>
+          <w:b/>
+        </w:rPr>
+        <w:t>4</w:t>
+      </w:r>
+      <w:r>
+        <w:rPr>
+          <w:b/>
+        </w:rPr>
+        <w:t>-way</w:t>
+      </w:r>
+    </w:p>
+    <w:tbl>
+      <w:tblPr>
+        <w:tblStyle w:val="Tablaconcuadrcula"/>
+        <w:tblW w:w="0" w:type="auto"/>
+        <w:tblLook w:val="04A0" w:firstRow="1" w:lastRow="0" w:firstColumn="1" w:lastColumn="0" w:noHBand="0" w:noVBand="1"/>
+      </w:tblPr>
+      <w:tblGrid>
+        <w:gridCol w:w="1795"/>
+        <w:gridCol w:w="1795"/>
+        <w:gridCol w:w="1796"/>
+        <w:gridCol w:w="1796"/>
+        <w:gridCol w:w="1796"/>
+      </w:tblGrid>
+      <w:tr>
+        <w:tc>
+          <w:tcPr>
+            <w:tcW w:w="1795" w:type="dxa"/>
+            <w:vAlign w:val="center"/>
+          </w:tcPr>
+          <w:p>
+            <w:pPr>
+              <w:jc w:val="center"/>
+              <w:rPr>
+                <w:b/>
+                <w:sz w:val="28"/>
+                <w:szCs w:val="28"/>
+              </w:rPr>
+            </w:pPr>
+            <w:r>
+              <w:rPr>
+                <w:b/>
+                <w:sz w:val="28"/>
+                <w:szCs w:val="28"/>
+              </w:rPr>
+              <w:t>Tamaño de Bloque</w:t>
+            </w:r>
+          </w:p>
+        </w:tc>
+        <w:tc>
+          <w:tcPr>
+            <w:tcW w:w="7183" w:type="dxa"/>
+            <w:gridSpan w:val="4"/>
+            <w:vAlign w:val="center"/>
+          </w:tcPr>
+          <w:p>
+            <w:pPr>
+              <w:jc w:val="center"/>
+              <w:rPr>
+                <w:b/>
+                <w:sz w:val="28"/>
+                <w:szCs w:val="28"/>
+              </w:rPr>
+            </w:pPr>
+            <w:r>
+              <w:rPr>
+                <w:b/>
+                <w:sz w:val="28"/>
+                <w:szCs w:val="28"/>
+              </w:rPr>
+              <w:t>Tamaño de Caché</w:t>
+            </w:r>
+          </w:p>
+        </w:tc>
+      </w:tr>
+      <w:tr>
+        <w:tc>
+          <w:tcPr>
+            <w:tcW w:w="1795" w:type="dxa"/>
+            <w:vAlign w:val="center"/>
+          </w:tcPr>
+          <w:p>
+            <w:pPr>
+              <w:jc w:val="center"/>
+            </w:pPr>
+          </w:p>
+        </w:tc>
+        <w:tc>
+          <w:tcPr>
+            <w:tcW w:w="1795" w:type="dxa"/>
+            <w:vAlign w:val="center"/>
+          </w:tcPr>
+          <w:p>
+            <w:pPr>
+              <w:jc w:val="center"/>
+              <w:rPr>
+                <w:b/>
+              </w:rPr>
+            </w:pPr>
+            <w:r>
+              <w:rPr>
+                <w:b/>
+              </w:rPr>
+              <w:t>4</w:t>
+            </w:r>
+          </w:p>
+        </w:tc>
+        <w:tc>
+          <w:tcPr>
+            <w:tcW w:w="1796" w:type="dxa"/>
+            <w:vAlign w:val="center"/>
+          </w:tcPr>
+          <w:p>
+            <w:pPr>
+              <w:jc w:val="center"/>
+              <w:rPr>
+                <w:b/>
+              </w:rPr>
+            </w:pPr>
+            <w:r>
+              <w:rPr>
+                <w:b/>
+              </w:rPr>
+              <w:t>16</w:t>
+            </w:r>
+          </w:p>
+        </w:tc>
+        <w:tc>
+          <w:tcPr>
+            <w:tcW w:w="1796" w:type="dxa"/>
+            <w:vAlign w:val="center"/>
+          </w:tcPr>
+          <w:p>
+            <w:pPr>
+              <w:jc w:val="center"/>
+              <w:rPr>
+                <w:b/>
+              </w:rPr>
+            </w:pPr>
+            <w:r>
+              <w:rPr>
+                <w:b/>
+              </w:rPr>
+              <w:t>32</w:t>
+            </w:r>
+          </w:p>
+        </w:tc>
+        <w:tc>
+          <w:tcPr>
+            <w:tcW w:w="1796" w:type="dxa"/>
+            <w:vAlign w:val="center"/>
+          </w:tcPr>
+          <w:p>
+            <w:pPr>
+              <w:jc w:val="center"/>
+              <w:rPr>
+                <w:b/>
+              </w:rPr>
+            </w:pPr>
+            <w:r>
+              <w:rPr>
+                <w:b/>
+              </w:rPr>
+              <w:t>64</w:t>
+            </w:r>
+          </w:p>
+        </w:tc>
+      </w:tr>
+      <w:tr>
+        <w:tc>
+          <w:tcPr>
+            <w:tcW w:w="1795" w:type="dxa"/>
+            <w:vAlign w:val="center"/>
+          </w:tcPr>
+          <w:p>
+            <w:pPr>
+              <w:jc w:val="center"/>
+              <w:rPr>
+                <w:b/>
+              </w:rPr>
+            </w:pPr>
+            <w:bookmarkStart w:id="3" w:name="_GoBack"/>
+            <w:bookmarkEnd w:id="3"/>
+          </w:p>
+        </w:tc>
+        <w:tc>
+          <w:tcPr>
+            <w:tcW w:w="1795" w:type="dxa"/>
+            <w:vAlign w:val="center"/>
+          </w:tcPr>
+          <w:p>
+            <w:pPr>
+              <w:jc w:val="center"/>
+            </w:pPr>
+          </w:p>
+        </w:tc>
+        <w:tc>
+          <w:tcPr>
+            <w:tcW w:w="1796" w:type="dxa"/>
+            <w:vAlign w:val="center"/>
+          </w:tcPr>
+          <w:p>
+            <w:pPr>
+              <w:jc w:val="center"/>
+            </w:pPr>
+          </w:p>
+        </w:tc>
+        <w:tc>
+          <w:tcPr>
+            <w:tcW w:w="1796" w:type="dxa"/>
+            <w:vAlign w:val="center"/>
+          </w:tcPr>
+          <w:p>
+            <w:pPr>
+              <w:jc w:val="center"/>
+            </w:pPr>
+          </w:p>
+        </w:tc>
+        <w:tc>
+          <w:tcPr>
+            <w:tcW w:w="1796" w:type="dxa"/>
+            <w:vAlign w:val="center"/>
+          </w:tcPr>
+          <w:p>
+            <w:pPr>
+              <w:jc w:val="center"/>
+            </w:pPr>
+          </w:p>
+        </w:tc>
+      </w:tr>
+      <w:tr>
+        <w:tc>
+          <w:tcPr>
+            <w:tcW w:w="1795" w:type="dxa"/>
+            <w:vAlign w:val="center"/>
+          </w:tcPr>
+          <w:p>
+            <w:pPr>
+              <w:jc w:val="center"/>
+              <w:rPr>
+                <w:b/>
+              </w:rPr>
+            </w:pPr>
+          </w:p>
+        </w:tc>
+        <w:tc>
+          <w:tcPr>
+            <w:tcW w:w="1795" w:type="dxa"/>
+            <w:vAlign w:val="center"/>
+          </w:tcPr>
+          <w:p>
+            <w:pPr>
+              <w:jc w:val="center"/>
+            </w:pPr>
+          </w:p>
+        </w:tc>
+        <w:tc>
+          <w:tcPr>
+            <w:tcW w:w="1796" w:type="dxa"/>
+            <w:vAlign w:val="center"/>
+          </w:tcPr>
+          <w:p>
+            <w:pPr>
+              <w:jc w:val="center"/>
+            </w:pPr>
+          </w:p>
+        </w:tc>
+        <w:tc>
+          <w:tcPr>
+            <w:tcW w:w="1796" w:type="dxa"/>
+            <w:vAlign w:val="center"/>
+          </w:tcPr>
+          <w:p>
+            <w:pPr>
+              <w:jc w:val="center"/>
+            </w:pPr>
+          </w:p>
+        </w:tc>
+        <w:tc>
+          <w:tcPr>
+            <w:tcW w:w="1796" w:type="dxa"/>
+            <w:vAlign w:val="center"/>
+          </w:tcPr>
+          <w:p>
+            <w:pPr>
+              <w:jc w:val="center"/>
+            </w:pPr>
+          </w:p>
+        </w:tc>
+      </w:tr>
+      <w:tr>
+        <w:tc>
+          <w:tcPr>
+            <w:tcW w:w="1795" w:type="dxa"/>
+            <w:vAlign w:val="center"/>
+          </w:tcPr>
+          <w:p>
+            <w:pPr>
+              <w:jc w:val="center"/>
+              <w:rPr>
+                <w:b/>
+              </w:rPr>
+            </w:pPr>
+          </w:p>
+        </w:tc>
+        <w:tc>
+          <w:tcPr>
+            <w:tcW w:w="1795" w:type="dxa"/>
+            <w:vAlign w:val="center"/>
+          </w:tcPr>
+          <w:p>
+            <w:pPr>
+              <w:jc w:val="center"/>
+            </w:pPr>
+          </w:p>
+        </w:tc>
+        <w:tc>
+          <w:tcPr>
+            <w:tcW w:w="1796" w:type="dxa"/>
+            <w:vAlign w:val="center"/>
+          </w:tcPr>
+          <w:p>
+            <w:pPr>
+              <w:jc w:val="center"/>
+            </w:pPr>
+          </w:p>
+        </w:tc>
+        <w:tc>
+          <w:tcPr>
+            <w:tcW w:w="1796" w:type="dxa"/>
+            <w:vAlign w:val="center"/>
+          </w:tcPr>
+          <w:p>
+            <w:pPr>
+              <w:jc w:val="center"/>
+            </w:pPr>
+          </w:p>
+        </w:tc>
+        <w:tc>
+          <w:tcPr>
+            <w:tcW w:w="1796" w:type="dxa"/>
+            <w:vAlign w:val="center"/>
+          </w:tcPr>
+          <w:p>
+            <w:pPr>
+              <w:jc w:val="center"/>
+            </w:pPr>
+          </w:p>
+        </w:tc>
+      </w:tr>
+      <w:tr>
+        <w:tc>
+          <w:tcPr>
+            <w:tcW w:w="1795" w:type="dxa"/>
+            <w:vAlign w:val="center"/>
+          </w:tcPr>
+          <w:p>
+            <w:pPr>
+              <w:jc w:val="center"/>
+              <w:rPr>
+                <w:b/>
+              </w:rPr>
+            </w:pPr>
+          </w:p>
+        </w:tc>
+        <w:tc>
+          <w:tcPr>
+            <w:tcW w:w="1795" w:type="dxa"/>
+            <w:vAlign w:val="center"/>
+          </w:tcPr>
+          <w:p>
+            <w:pPr>
+              <w:jc w:val="center"/>
+            </w:pPr>
+          </w:p>
+        </w:tc>
+        <w:tc>
+          <w:tcPr>
+            <w:tcW w:w="1796" w:type="dxa"/>
+            <w:vAlign w:val="center"/>
+          </w:tcPr>
+          <w:p>
+            <w:pPr>
+              <w:jc w:val="center"/>
+            </w:pPr>
+          </w:p>
+        </w:tc>
+        <w:tc>
+          <w:tcPr>
+            <w:tcW w:w="1796" w:type="dxa"/>
+            <w:vAlign w:val="center"/>
+          </w:tcPr>
+          <w:p>
+            <w:pPr>
+              <w:jc w:val="center"/>
+            </w:pPr>
+          </w:p>
+        </w:tc>
+        <w:tc>
+          <w:tcPr>
+            <w:tcW w:w="1796" w:type="dxa"/>
+            <w:vAlign w:val="center"/>
+          </w:tcPr>
+          <w:p>
+            <w:pPr>
+              <w:jc w:val="center"/>
+            </w:pPr>
+          </w:p>
+        </w:tc>
+      </w:tr>
+    </w:tbl>
+    <w:p/>
+    <w:p/>
+    <w:p/>
     <w:p/>
     <w:p/>
     <w:p>
@@ -1377,6 +2648,7 @@
       </w:pPr>
       <w:bookmarkStart w:id="4" w:name="_Toc462864147"/>
       <w:r>
+        <w:lastRenderedPageBreak/>
         <w:t>Gráficas</w:t>
       </w:r>
       <w:bookmarkEnd w:id="4"/>
@@ -1395,6 +2667,10 @@
       </w:r>
       <w:bookmarkEnd w:id="5"/>
     </w:p>
+    <w:p/>
+    <w:p/>
+    <w:p/>
+    <w:p/>
     <w:p/>
     <w:p/>
     <w:p>
@@ -2011,6 +3287,32 @@
       <w:lang w:eastAsia="es-CR"/>
     </w:rPr>
   </w:style>
+  <w:style w:type="table" w:styleId="Tablaconcuadrcula">
+    <w:name w:val="Table Grid"/>
+    <w:basedOn w:val="Tablanormal"/>
+    <w:uiPriority w:val="59"/>
+    <w:rsid w:val="00610540"/>
+    <w:pPr>
+      <w:spacing w:after="0" w:line="240" w:lineRule="auto"/>
+    </w:pPr>
+    <w:tblPr>
+      <w:tblInd w:w="0" w:type="dxa"/>
+      <w:tblBorders>
+        <w:top w:val="single" w:sz="4" w:space="0" w:color="auto"/>
+        <w:left w:val="single" w:sz="4" w:space="0" w:color="auto"/>
+        <w:bottom w:val="single" w:sz="4" w:space="0" w:color="auto"/>
+        <w:right w:val="single" w:sz="4" w:space="0" w:color="auto"/>
+        <w:insideH w:val="single" w:sz="4" w:space="0" w:color="auto"/>
+        <w:insideV w:val="single" w:sz="4" w:space="0" w:color="auto"/>
+      </w:tblBorders>
+      <w:tblCellMar>
+        <w:top w:w="0" w:type="dxa"/>
+        <w:left w:w="108" w:type="dxa"/>
+        <w:bottom w:w="0" w:type="dxa"/>
+        <w:right w:w="108" w:type="dxa"/>
+      </w:tblCellMar>
+    </w:tblPr>
+  </w:style>
 </w:styles>
 </file>
 
@@ -2381,6 +3683,32 @@
       <w:lang w:eastAsia="es-CR"/>
     </w:rPr>
   </w:style>
+  <w:style w:type="table" w:styleId="Tablaconcuadrcula">
+    <w:name w:val="Table Grid"/>
+    <w:basedOn w:val="Tablanormal"/>
+    <w:uiPriority w:val="59"/>
+    <w:rsid w:val="00610540"/>
+    <w:pPr>
+      <w:spacing w:after="0" w:line="240" w:lineRule="auto"/>
+    </w:pPr>
+    <w:tblPr>
+      <w:tblInd w:w="0" w:type="dxa"/>
+      <w:tblBorders>
+        <w:top w:val="single" w:sz="4" w:space="0" w:color="auto"/>
+        <w:left w:val="single" w:sz="4" w:space="0" w:color="auto"/>
+        <w:bottom w:val="single" w:sz="4" w:space="0" w:color="auto"/>
+        <w:right w:val="single" w:sz="4" w:space="0" w:color="auto"/>
+        <w:insideH w:val="single" w:sz="4" w:space="0" w:color="auto"/>
+        <w:insideV w:val="single" w:sz="4" w:space="0" w:color="auto"/>
+      </w:tblBorders>
+      <w:tblCellMar>
+        <w:top w:w="0" w:type="dxa"/>
+        <w:left w:w="108" w:type="dxa"/>
+        <w:bottom w:w="0" w:type="dxa"/>
+        <w:right w:w="108" w:type="dxa"/>
+      </w:tblCellMar>
+    </w:tblPr>
+  </w:style>
 </w:styles>
 </file>
 
@@ -2674,7 +4002,7 @@
 </file>
 
 <file path=customXml/itemProps1.xml><?xml version="1.0" encoding="utf-8"?>
-<ds:datastoreItem xmlns:ds="http://schemas.openxmlformats.org/officeDocument/2006/customXml" ds:itemID="{BB7786A4-33C5-4057-B619-8C683FE1BEA9}">
+<ds:datastoreItem xmlns:ds="http://schemas.openxmlformats.org/officeDocument/2006/customXml" ds:itemID="{39E519BB-B17E-43AA-BB6C-0707406F0A4C}">
   <ds:schemaRefs>
     <ds:schemaRef ds:uri="http://schemas.openxmlformats.org/officeDocument/2006/bibliography"/>
   </ds:schemaRefs>

--- a/Tarea programada 1.docx
+++ b/Tarea programada 1.docx
@@ -1469,12 +1469,20 @@
                 <w:b/>
               </w:rPr>
             </w:pPr>
-            <w:r>
+          </w:p>
+        </w:tc>
+        <w:tc>
+          <w:tcPr>
+            <w:tcW w:w="1796" w:type="dxa"/>
+            <w:vAlign w:val="center"/>
+          </w:tcPr>
+          <w:p>
+            <w:pPr>
+              <w:jc w:val="center"/>
               <w:rPr>
                 <w:b/>
               </w:rPr>
-              <w:t>4</w:t>
-            </w:r>
+            </w:pPr>
           </w:p>
         </w:tc>
         <w:tc>
@@ -1489,52 +1497,20 @@
                 <w:b/>
               </w:rPr>
             </w:pPr>
-            <w:r>
+          </w:p>
+        </w:tc>
+        <w:tc>
+          <w:tcPr>
+            <w:tcW w:w="1796" w:type="dxa"/>
+            <w:vAlign w:val="center"/>
+          </w:tcPr>
+          <w:p>
+            <w:pPr>
+              <w:jc w:val="center"/>
               <w:rPr>
                 <w:b/>
               </w:rPr>
-              <w:t>16</w:t>
-            </w:r>
-          </w:p>
-        </w:tc>
-        <w:tc>
-          <w:tcPr>
-            <w:tcW w:w="1796" w:type="dxa"/>
-            <w:vAlign w:val="center"/>
-          </w:tcPr>
-          <w:p>
-            <w:pPr>
-              <w:jc w:val="center"/>
-              <w:rPr>
-                <w:b/>
-              </w:rPr>
-            </w:pPr>
-            <w:r>
-              <w:rPr>
-                <w:b/>
-              </w:rPr>
-              <w:t>32</w:t>
-            </w:r>
-          </w:p>
-        </w:tc>
-        <w:tc>
-          <w:tcPr>
-            <w:tcW w:w="1796" w:type="dxa"/>
-            <w:vAlign w:val="center"/>
-          </w:tcPr>
-          <w:p>
-            <w:pPr>
-              <w:jc w:val="center"/>
-              <w:rPr>
-                <w:b/>
-              </w:rPr>
-            </w:pPr>
-            <w:r>
-              <w:rPr>
-                <w:b/>
-              </w:rPr>
-              <w:t>64</w:t>
-            </w:r>
+            </w:pPr>
           </w:p>
         </w:tc>
       </w:tr>
@@ -1894,12 +1870,20 @@
                 <w:b/>
               </w:rPr>
             </w:pPr>
-            <w:r>
+          </w:p>
+        </w:tc>
+        <w:tc>
+          <w:tcPr>
+            <w:tcW w:w="1796" w:type="dxa"/>
+            <w:vAlign w:val="center"/>
+          </w:tcPr>
+          <w:p>
+            <w:pPr>
+              <w:jc w:val="center"/>
               <w:rPr>
                 <w:b/>
               </w:rPr>
-              <w:t>4</w:t>
-            </w:r>
+            </w:pPr>
           </w:p>
         </w:tc>
         <w:tc>
@@ -1914,52 +1898,20 @@
                 <w:b/>
               </w:rPr>
             </w:pPr>
-            <w:r>
+          </w:p>
+        </w:tc>
+        <w:tc>
+          <w:tcPr>
+            <w:tcW w:w="1796" w:type="dxa"/>
+            <w:vAlign w:val="center"/>
+          </w:tcPr>
+          <w:p>
+            <w:pPr>
+              <w:jc w:val="center"/>
               <w:rPr>
                 <w:b/>
               </w:rPr>
-              <w:t>16</w:t>
-            </w:r>
-          </w:p>
-        </w:tc>
-        <w:tc>
-          <w:tcPr>
-            <w:tcW w:w="1796" w:type="dxa"/>
-            <w:vAlign w:val="center"/>
-          </w:tcPr>
-          <w:p>
-            <w:pPr>
-              <w:jc w:val="center"/>
-              <w:rPr>
-                <w:b/>
-              </w:rPr>
-            </w:pPr>
-            <w:r>
-              <w:rPr>
-                <w:b/>
-              </w:rPr>
-              <w:t>32</w:t>
-            </w:r>
-          </w:p>
-        </w:tc>
-        <w:tc>
-          <w:tcPr>
-            <w:tcW w:w="1796" w:type="dxa"/>
-            <w:vAlign w:val="center"/>
-          </w:tcPr>
-          <w:p>
-            <w:pPr>
-              <w:jc w:val="center"/>
-              <w:rPr>
-                <w:b/>
-              </w:rPr>
-            </w:pPr>
-            <w:r>
-              <w:rPr>
-                <w:b/>
-              </w:rPr>
-              <w:t>64</w:t>
-            </w:r>
+            </w:pPr>
           </w:p>
         </w:tc>
       </w:tr>
@@ -2325,12 +2277,22 @@
                 <w:b/>
               </w:rPr>
             </w:pPr>
-            <w:r>
+            <w:bookmarkStart w:id="3" w:name="_GoBack"/>
+            <w:bookmarkEnd w:id="3"/>
+          </w:p>
+        </w:tc>
+        <w:tc>
+          <w:tcPr>
+            <w:tcW w:w="1796" w:type="dxa"/>
+            <w:vAlign w:val="center"/>
+          </w:tcPr>
+          <w:p>
+            <w:pPr>
+              <w:jc w:val="center"/>
               <w:rPr>
                 <w:b/>
               </w:rPr>
-              <w:t>4</w:t>
-            </w:r>
+            </w:pPr>
           </w:p>
         </w:tc>
         <w:tc>
@@ -2345,52 +2307,20 @@
                 <w:b/>
               </w:rPr>
             </w:pPr>
-            <w:r>
+          </w:p>
+        </w:tc>
+        <w:tc>
+          <w:tcPr>
+            <w:tcW w:w="1796" w:type="dxa"/>
+            <w:vAlign w:val="center"/>
+          </w:tcPr>
+          <w:p>
+            <w:pPr>
+              <w:jc w:val="center"/>
               <w:rPr>
                 <w:b/>
               </w:rPr>
-              <w:t>16</w:t>
-            </w:r>
-          </w:p>
-        </w:tc>
-        <w:tc>
-          <w:tcPr>
-            <w:tcW w:w="1796" w:type="dxa"/>
-            <w:vAlign w:val="center"/>
-          </w:tcPr>
-          <w:p>
-            <w:pPr>
-              <w:jc w:val="center"/>
-              <w:rPr>
-                <w:b/>
-              </w:rPr>
-            </w:pPr>
-            <w:r>
-              <w:rPr>
-                <w:b/>
-              </w:rPr>
-              <w:t>32</w:t>
-            </w:r>
-          </w:p>
-        </w:tc>
-        <w:tc>
-          <w:tcPr>
-            <w:tcW w:w="1796" w:type="dxa"/>
-            <w:vAlign w:val="center"/>
-          </w:tcPr>
-          <w:p>
-            <w:pPr>
-              <w:jc w:val="center"/>
-              <w:rPr>
-                <w:b/>
-              </w:rPr>
-            </w:pPr>
-            <w:r>
-              <w:rPr>
-                <w:b/>
-              </w:rPr>
-              <w:t>64</w:t>
-            </w:r>
+            </w:pPr>
           </w:p>
         </w:tc>
       </w:tr>
@@ -2407,8 +2337,6 @@
                 <w:b/>
               </w:rPr>
             </w:pPr>
-            <w:bookmarkStart w:id="3" w:name="_GoBack"/>
-            <w:bookmarkEnd w:id="3"/>
           </w:p>
         </w:tc>
         <w:tc>
@@ -4002,7 +3930,7 @@
 </file>
 
 <file path=customXml/itemProps1.xml><?xml version="1.0" encoding="utf-8"?>
-<ds:datastoreItem xmlns:ds="http://schemas.openxmlformats.org/officeDocument/2006/customXml" ds:itemID="{39E519BB-B17E-43AA-BB6C-0707406F0A4C}">
+<ds:datastoreItem xmlns:ds="http://schemas.openxmlformats.org/officeDocument/2006/customXml" ds:itemID="{F26631DB-E6AA-4D51-B026-15174743BFA7}">
   <ds:schemaRefs>
     <ds:schemaRef ds:uri="http://schemas.openxmlformats.org/officeDocument/2006/bibliography"/>
   </ds:schemaRefs>

--- a/Tarea programada 1.docx
+++ b/Tarea programada 1.docx
@@ -625,7 +625,15 @@
             <w:rPr>
               <w:lang w:val="es-ES"/>
             </w:rPr>
-            <w:t>Tabla de contenido</w:t>
+            <w:t>Tabla de co</w:t>
+          </w:r>
+          <w:bookmarkStart w:id="0" w:name="_GoBack"/>
+          <w:bookmarkEnd w:id="0"/>
+          <w:r>
+            <w:rPr>
+              <w:lang w:val="es-ES"/>
+            </w:rPr>
+            <w:t>ntenido</w:t>
           </w:r>
         </w:p>
         <w:p>
@@ -898,7 +906,7 @@
                 <w:noProof/>
                 <w:webHidden/>
               </w:rPr>
-              <w:t>4</w:t>
+              <w:t>5</w:t>
             </w:r>
             <w:r>
               <w:rPr>
@@ -966,7 +974,7 @@
                 <w:noProof/>
                 <w:webHidden/>
               </w:rPr>
-              <w:t>4</w:t>
+              <w:t>5</w:t>
             </w:r>
             <w:r>
               <w:rPr>
@@ -1034,7 +1042,7 @@
                 <w:noProof/>
                 <w:webHidden/>
               </w:rPr>
-              <w:t>4</w:t>
+              <w:t>6</w:t>
             </w:r>
             <w:r>
               <w:rPr>
@@ -1082,12 +1090,12 @@
       <w:pPr>
         <w:pStyle w:val="Ttulo1"/>
       </w:pPr>
-      <w:bookmarkStart w:id="0" w:name="_Toc462864144"/>
+      <w:bookmarkStart w:id="1" w:name="_Toc462864144"/>
       <w:r>
         <w:lastRenderedPageBreak/>
         <w:t>Resumen</w:t>
       </w:r>
-      <w:bookmarkEnd w:id="0"/>
+      <w:bookmarkEnd w:id="1"/>
     </w:p>
     <w:p/>
     <w:p>
@@ -1197,11 +1205,11 @@
       <w:pPr>
         <w:pStyle w:val="Ttulo1"/>
       </w:pPr>
-      <w:bookmarkStart w:id="1" w:name="_Toc462864145"/>
+      <w:bookmarkStart w:id="2" w:name="_Toc462864145"/>
       <w:r>
         <w:t>Introducción</w:t>
       </w:r>
-      <w:bookmarkEnd w:id="1"/>
+      <w:bookmarkEnd w:id="2"/>
     </w:p>
     <w:p/>
     <w:p>
@@ -1359,12 +1367,12 @@
       <w:pPr>
         <w:pStyle w:val="Ttulo1"/>
       </w:pPr>
-      <w:bookmarkStart w:id="2" w:name="_Toc462864146"/>
+      <w:bookmarkStart w:id="3" w:name="_Toc462864146"/>
       <w:r>
         <w:lastRenderedPageBreak/>
         <w:t>Tablas</w:t>
       </w:r>
-      <w:bookmarkEnd w:id="2"/>
+      <w:bookmarkEnd w:id="3"/>
     </w:p>
     <w:p/>
     <w:p>
@@ -2277,8 +2285,6 @@
                 <w:b/>
               </w:rPr>
             </w:pPr>
-            <w:bookmarkStart w:id="3" w:name="_GoBack"/>
-            <w:bookmarkEnd w:id="3"/>
           </w:p>
         </w:tc>
         <w:tc>
@@ -2582,6 +2588,73 @@
       <w:bookmarkEnd w:id="4"/>
     </w:p>
     <w:p/>
+    <w:p>
+      <w:pPr>
+        <w:jc w:val="center"/>
+      </w:pPr>
+      <w:r>
+        <w:t>Grafica 1.  Mapeo directo.</w:t>
+      </w:r>
+    </w:p>
+    <w:p>
+      <w:pPr>
+        <w:jc w:val="center"/>
+      </w:pPr>
+    </w:p>
+    <w:p>
+      <w:pPr>
+        <w:jc w:val="center"/>
+      </w:pPr>
+    </w:p>
+    <w:p>
+      <w:pPr>
+        <w:jc w:val="center"/>
+      </w:pPr>
+      <w:r>
+        <w:t xml:space="preserve">Grafica 2. 2-way </w:t>
+      </w:r>
+      <w:proofErr w:type="spellStart"/>
+      <w:r>
+        <w:t>associative</w:t>
+      </w:r>
+      <w:proofErr w:type="spellEnd"/>
+    </w:p>
+    <w:p>
+      <w:pPr>
+        <w:jc w:val="center"/>
+      </w:pPr>
+    </w:p>
+    <w:p>
+      <w:pPr>
+        <w:jc w:val="center"/>
+      </w:pPr>
+    </w:p>
+    <w:p>
+      <w:pPr>
+        <w:jc w:val="center"/>
+      </w:pPr>
+      <w:r>
+        <w:t xml:space="preserve">Grafica 3. 4-way </w:t>
+      </w:r>
+      <w:proofErr w:type="spellStart"/>
+      <w:r>
+        <w:t>associative</w:t>
+      </w:r>
+      <w:proofErr w:type="spellEnd"/>
+      <w:r>
+        <w:t xml:space="preserve"> </w:t>
+      </w:r>
+    </w:p>
+    <w:p>
+      <w:pPr>
+        <w:jc w:val="center"/>
+      </w:pPr>
+    </w:p>
+    <w:p>
+      <w:pPr>
+        <w:jc w:val="center"/>
+      </w:pPr>
+    </w:p>
     <w:p/>
     <w:p/>
     <w:p/>
@@ -2596,7 +2669,210 @@
       <w:bookmarkEnd w:id="5"/>
     </w:p>
     <w:p/>
-    <w:p/>
+    <w:p>
+      <w:r>
+        <w:t>Para la gráfica 1 (Mapeo Directo):</w:t>
+      </w:r>
+    </w:p>
+    <w:p>
+      <w:pPr>
+        <w:ind w:firstLine="708"/>
+        <w:jc w:val="both"/>
+      </w:pPr>
+      <w:r>
+        <w:t>Como podemos apreciar en la gráfica</w:t>
+      </w:r>
+      <w:r>
+        <w:t xml:space="preserve"> 1,</w:t>
+      </w:r>
+      <w:r>
+        <w:t xml:space="preserve"> se observa que conforme el tamaño del </w:t>
+      </w:r>
+      <w:r>
+        <w:t xml:space="preserve">bloque </w:t>
+      </w:r>
+      <w:r>
+        <w:t xml:space="preserve"> aumenta, </w:t>
+      </w:r>
+      <w:proofErr w:type="gramStart"/>
+      <w:r>
+        <w:t>los</w:t>
+      </w:r>
+      <w:proofErr w:type="gramEnd"/>
+      <w:r>
+        <w:t xml:space="preserve"> miss </w:t>
+      </w:r>
+      <w:proofErr w:type="spellStart"/>
+      <w:r>
+        <w:t>rate</w:t>
+      </w:r>
+      <w:proofErr w:type="spellEnd"/>
+      <w:r>
+        <w:t xml:space="preserve"> disminuyen</w:t>
+      </w:r>
+      <w:r>
+        <w:t xml:space="preserve"> en forma abrupta para el primer aumento de bloques. Y conforme el número de bloques aumenta, la pendiente de disminución es menor.</w:t>
+      </w:r>
+    </w:p>
+    <w:p>
+      <w:pPr>
+        <w:jc w:val="both"/>
+      </w:pPr>
+      <w:r>
+        <w:tab/>
+        <w:t xml:space="preserve">Esta tendencia es igual para los 4 tamaños de caché, siendo el caché más grande el que tiene el </w:t>
+      </w:r>
+      <w:r>
+        <w:t>mayor</w:t>
+      </w:r>
+      <w:r>
+        <w:t xml:space="preserve"> miss </w:t>
+      </w:r>
+      <w:proofErr w:type="spellStart"/>
+      <w:r>
+        <w:t>rate</w:t>
+      </w:r>
+      <w:proofErr w:type="spellEnd"/>
+      <w:r>
+        <w:t xml:space="preserve"> de todos.</w:t>
+      </w:r>
+    </w:p>
+    <w:p>
+      <w:pPr>
+        <w:jc w:val="both"/>
+      </w:pPr>
+      <w:r>
+        <w:t xml:space="preserve"> </w:t>
+      </w:r>
+    </w:p>
+    <w:p>
+      <w:r>
+        <w:t xml:space="preserve">Para la gráfica </w:t>
+      </w:r>
+      <w:r>
+        <w:t>2</w:t>
+      </w:r>
+      <w:r>
+        <w:t xml:space="preserve"> </w:t>
+      </w:r>
+      <w:r>
+        <w:t xml:space="preserve">(2-way </w:t>
+      </w:r>
+      <w:proofErr w:type="spellStart"/>
+      <w:r>
+        <w:t>associative</w:t>
+      </w:r>
+      <w:proofErr w:type="spellEnd"/>
+      <w:r>
+        <w:t>):</w:t>
+      </w:r>
+    </w:p>
+    <w:p>
+      <w:pPr>
+        <w:ind w:firstLine="708"/>
+        <w:jc w:val="both"/>
+      </w:pPr>
+      <w:r>
+        <w:t xml:space="preserve">Como podemos apreciar en la gráfica </w:t>
+      </w:r>
+      <w:r>
+        <w:t>2</w:t>
+      </w:r>
+      <w:r>
+        <w:t xml:space="preserve">, se observa que conforme el tamaño del bloque  aumenta, </w:t>
+      </w:r>
+      <w:proofErr w:type="gramStart"/>
+      <w:r>
+        <w:t>los</w:t>
+      </w:r>
+      <w:proofErr w:type="gramEnd"/>
+      <w:r>
+        <w:t xml:space="preserve"> miss </w:t>
+      </w:r>
+      <w:proofErr w:type="spellStart"/>
+      <w:r>
+        <w:t>rate</w:t>
+      </w:r>
+      <w:proofErr w:type="spellEnd"/>
+      <w:r>
+        <w:t xml:space="preserve"> disminuyen en forma abrupta para el primer aumento de bloques. Y conforme el número de bloques aumenta, la pendiente de disminución es menor.</w:t>
+      </w:r>
+      <w:r>
+        <w:t xml:space="preserve"> </w:t>
+      </w:r>
+    </w:p>
+    <w:p>
+      <w:pPr>
+        <w:ind w:firstLine="708"/>
+        <w:jc w:val="both"/>
+      </w:pPr>
+      <w:r>
+        <w:lastRenderedPageBreak/>
+        <w:t xml:space="preserve">Esta tendencia es igual para los 4 tamaños de caché, siendo el caché más grande el que tiene el </w:t>
+      </w:r>
+      <w:r>
+        <w:t>mayor</w:t>
+      </w:r>
+      <w:r>
+        <w:t xml:space="preserve"> miss </w:t>
+      </w:r>
+      <w:proofErr w:type="spellStart"/>
+      <w:r>
+        <w:t>rate</w:t>
+      </w:r>
+      <w:proofErr w:type="spellEnd"/>
+      <w:r>
+        <w:t xml:space="preserve"> de todos.</w:t>
+      </w:r>
+      <w:r>
+        <w:t xml:space="preserve"> </w:t>
+      </w:r>
+      <w:r>
+        <w:t xml:space="preserve"> Comparando el mapeo directo y la asociatividad 2-way hay una mejoría cuando los bloques son pequeños, y conforme aumenta el tamaño del bloque se parecen más las gráficas.</w:t>
+      </w:r>
+    </w:p>
+    <w:p>
+      <w:pPr>
+        <w:ind w:firstLine="708"/>
+        <w:jc w:val="both"/>
+      </w:pPr>
+    </w:p>
+    <w:p>
+      <w:pPr>
+        <w:jc w:val="both"/>
+      </w:pPr>
+      <w:r>
+        <w:t xml:space="preserve">Para la gráfica 3 (4-way </w:t>
+      </w:r>
+      <w:proofErr w:type="spellStart"/>
+      <w:r>
+        <w:t>associative</w:t>
+      </w:r>
+      <w:proofErr w:type="spellEnd"/>
+      <w:r>
+        <w:t>):</w:t>
+      </w:r>
+    </w:p>
+    <w:p>
+      <w:pPr>
+        <w:jc w:val="both"/>
+      </w:pPr>
+      <w:r>
+        <w:tab/>
+        <w:t xml:space="preserve">En esta gráfica la tendencia a la mejoría es igual que en el mapeo directo y el 2-way, pero se nota una clara mejoría para los bloques de menor tamaño. </w:t>
+      </w:r>
+    </w:p>
+    <w:p>
+      <w:pPr>
+        <w:ind w:firstLine="708"/>
+        <w:jc w:val="both"/>
+      </w:pPr>
+    </w:p>
+    <w:p>
+      <w:pPr>
+        <w:jc w:val="both"/>
+      </w:pPr>
+    </w:p>
     <w:p/>
     <w:p/>
     <w:p/>
@@ -2612,7 +2888,88 @@
       <w:bookmarkEnd w:id="6"/>
     </w:p>
     <w:p/>
-    <w:p/>
+    <w:p>
+      <w:r>
+        <w:tab/>
+        <w:t xml:space="preserve">Como esperábamos de acuerdo a la teoría aprendida en clase conforme aumentamos el número de bloques se da una disminución </w:t>
+      </w:r>
+      <w:proofErr w:type="gramStart"/>
+      <w:r>
+        <w:t>del</w:t>
+      </w:r>
+      <w:proofErr w:type="gramEnd"/>
+      <w:r>
+        <w:t xml:space="preserve"> miss </w:t>
+      </w:r>
+      <w:proofErr w:type="spellStart"/>
+      <w:r>
+        <w:t>rate</w:t>
+      </w:r>
+      <w:proofErr w:type="spellEnd"/>
+      <w:r>
+        <w:t xml:space="preserve">, mejorando mucho nuestro diseño. </w:t>
+      </w:r>
+    </w:p>
+    <w:p>
+      <w:pPr>
+        <w:ind w:firstLine="708"/>
+      </w:pPr>
+      <w:r>
+        <w:t xml:space="preserve">Además, conforme aumenta el tamaño del caché, se aumentan los miss </w:t>
+      </w:r>
+      <w:proofErr w:type="spellStart"/>
+      <w:r>
+        <w:t>rate</w:t>
+      </w:r>
+      <w:proofErr w:type="spellEnd"/>
+      <w:r>
+        <w:t xml:space="preserve"> para todas las </w:t>
+      </w:r>
+      <w:proofErr w:type="spellStart"/>
+      <w:r>
+        <w:t>asociatividades</w:t>
+      </w:r>
+      <w:proofErr w:type="spellEnd"/>
+      <w:r>
+        <w:t xml:space="preserve">. </w:t>
+      </w:r>
+    </w:p>
+    <w:p>
+      <w:r>
+        <w:tab/>
+        <w:t xml:space="preserve">Se puede concluir también que conforme aumenta la asociatividad se tiene una gran mejoría en </w:t>
+      </w:r>
+      <w:proofErr w:type="gramStart"/>
+      <w:r>
+        <w:t>el</w:t>
+      </w:r>
+      <w:proofErr w:type="gramEnd"/>
+      <w:r>
+        <w:t xml:space="preserve"> miss </w:t>
+      </w:r>
+      <w:proofErr w:type="spellStart"/>
+      <w:r>
+        <w:t>rate</w:t>
+      </w:r>
+      <w:proofErr w:type="spellEnd"/>
+      <w:r>
+        <w:t xml:space="preserve"> para los bloques más pequeños.</w:t>
+      </w:r>
+    </w:p>
+    <w:p>
+      <w:r>
+        <w:tab/>
+        <w:t xml:space="preserve">En nuestro caso, el menor miss </w:t>
+      </w:r>
+      <w:proofErr w:type="spellStart"/>
+      <w:r>
+        <w:t>rate</w:t>
+      </w:r>
+      <w:proofErr w:type="spellEnd"/>
+      <w:r>
+        <w:t xml:space="preserve"> se da para la asociatividad 4-way con la caché más pequeña como era de esperarse.</w:t>
+      </w:r>
+    </w:p>
     <w:p/>
     <w:p/>
     <w:p/>
@@ -2686,7 +3043,7 @@
             <w:noProof/>
             <w:lang w:val="es-ES"/>
           </w:rPr>
-          <w:t>4</w:t>
+          <w:t>6</w:t>
         </w:r>
         <w:r>
           <w:fldChar w:fldCharType="end"/>
@@ -3930,7 +4287,7 @@
 </file>
 
 <file path=customXml/itemProps1.xml><?xml version="1.0" encoding="utf-8"?>
-<ds:datastoreItem xmlns:ds="http://schemas.openxmlformats.org/officeDocument/2006/customXml" ds:itemID="{F26631DB-E6AA-4D51-B026-15174743BFA7}">
+<ds:datastoreItem xmlns:ds="http://schemas.openxmlformats.org/officeDocument/2006/customXml" ds:itemID="{277DAB19-8E77-4FD2-9ECF-9EBE1F76E34B}">
   <ds:schemaRefs>
     <ds:schemaRef ds:uri="http://schemas.openxmlformats.org/officeDocument/2006/bibliography"/>
   </ds:schemaRefs>
